--- a/Report/отчёт ПП10.docx
+++ b/Report/отчёт ПП10.docx
@@ -2295,33 +2295,37 @@
       <w:pPr>
         <w:pStyle w:val="1"/>
         <w:spacing w:before="0" w:line="360" w:lineRule="auto"/>
+        <w:jc w:val="center"/>
+        <w:rPr>
+          <w:rFonts w:ascii="Times New Roman" w:hAnsi="Times New Roman" w:cs="Times New Roman"/>
+          <w:b w:val="0"/>
+          <w:color w:val="auto"/>
+        </w:rPr>
+      </w:pPr>
+      <w:bookmarkStart w:id="1" w:name="_Toc220352980"/>
+      <w:r>
+        <w:rPr>
+          <w:rFonts w:ascii="Times New Roman" w:hAnsi="Times New Roman" w:cs="Times New Roman"/>
+          <w:b w:val="0"/>
+          <w:color w:val="auto"/>
+        </w:rPr>
+        <w:lastRenderedPageBreak/>
+        <w:t>ВВЕДЕНИЕ</w:t>
+      </w:r>
+      <w:bookmarkEnd w:id="1"/>
+    </w:p>
+    <w:p>
+      <w:pPr>
+        <w:spacing w:after="0" w:line="360" w:lineRule="auto"/>
         <w:ind w:firstLine="709"/>
         <w:jc w:val="both"/>
         <w:rPr>
           <w:rFonts w:ascii="Times New Roman" w:hAnsi="Times New Roman" w:cs="Times New Roman"/>
-          <w:b w:val="0"/>
-          <w:color w:val="auto"/>
-        </w:rPr>
-      </w:pPr>
-      <w:bookmarkStart w:id="1" w:name="_Toc220352980"/>
-      <w:r>
-        <w:rPr>
-          <w:rFonts w:ascii="Times New Roman" w:hAnsi="Times New Roman" w:cs="Times New Roman"/>
-          <w:b w:val="0"/>
-          <w:color w:val="auto"/>
-        </w:rPr>
-        <w:lastRenderedPageBreak/>
-        <w:t>ВВЕДЕНИЕ</w:t>
-      </w:r>
-      <w:bookmarkEnd w:id="1"/>
-      <w:r>
-        <w:rPr>
-          <w:rFonts w:ascii="Times New Roman" w:hAnsi="Times New Roman" w:cs="Times New Roman"/>
-          <w:b w:val="0"/>
-          <w:color w:val="auto"/>
-        </w:rPr>
-        <w:t xml:space="preserve"> </w:t>
-      </w:r>
+          <w:sz w:val="28"/>
+          <w:szCs w:val="28"/>
+          <w:lang w:val="en-US"/>
+        </w:rPr>
+      </w:pPr>
     </w:p>
     <w:p>
       <w:pPr>
@@ -5414,78 +5418,78 @@
           <w:lang w:eastAsia="ru-RU"/>
         </w:rPr>
       </w:pPr>
+      <w:r>
+        <w:rPr>
+          <w:rFonts w:ascii="Times New Roman" w:hAnsi="Times New Roman" w:cs="Times New Roman"/>
+          <w:sz w:val="28"/>
+          <w:szCs w:val="28"/>
+        </w:rPr>
+        <w:t xml:space="preserve">Я создала проект </w:t>
+      </w:r>
+      <w:proofErr w:type="spellStart"/>
+      <w:r>
+        <w:rPr>
+          <w:rFonts w:ascii="Times New Roman" w:hAnsi="Times New Roman" w:cs="Times New Roman"/>
+          <w:bCs/>
+          <w:sz w:val="28"/>
+          <w:szCs w:val="28"/>
+          <w:lang w:val="en-US"/>
+        </w:rPr>
+        <w:t>VodocanalWeb</w:t>
+      </w:r>
+      <w:proofErr w:type="spellEnd"/>
+      <w:r>
+        <w:rPr>
+          <w:rFonts w:ascii="Times New Roman" w:hAnsi="Times New Roman" w:cs="Times New Roman"/>
+          <w:sz w:val="28"/>
+          <w:szCs w:val="28"/>
+        </w:rPr>
+        <w:t xml:space="preserve"> </w:t>
+      </w:r>
+      <w:r>
+        <w:rPr>
+          <w:rFonts w:ascii="Times New Roman" w:hAnsi="Times New Roman" w:cs="Times New Roman"/>
+          <w:sz w:val="28"/>
+          <w:szCs w:val="28"/>
+        </w:rPr>
+        <w:t xml:space="preserve">и </w:t>
+      </w:r>
+      <w:r>
+        <w:rPr>
+          <w:rFonts w:ascii="Times New Roman" w:hAnsi="Times New Roman" w:cs="Times New Roman"/>
+          <w:sz w:val="28"/>
+          <w:szCs w:val="28"/>
+        </w:rPr>
+        <w:t xml:space="preserve">установила необходимые пакеты </w:t>
+      </w:r>
+      <w:proofErr w:type="spellStart"/>
+      <w:r>
+        <w:rPr>
+          <w:rFonts w:ascii="Times New Roman" w:hAnsi="Times New Roman" w:cs="Times New Roman"/>
+          <w:sz w:val="28"/>
+          <w:szCs w:val="28"/>
+          <w:lang w:val="en-US"/>
+        </w:rPr>
+        <w:t>NuGet</w:t>
+      </w:r>
+      <w:proofErr w:type="spellEnd"/>
+      <w:r>
+        <w:rPr>
+          <w:rFonts w:ascii="Times New Roman" w:hAnsi="Times New Roman" w:cs="Times New Roman"/>
+          <w:sz w:val="28"/>
+          <w:szCs w:val="28"/>
+        </w:rPr>
+        <w:t>.</w:t>
+      </w:r>
+      <w:r>
+        <w:rPr>
+          <w:rFonts w:ascii="Times New Roman" w:hAnsi="Times New Roman" w:cs="Times New Roman"/>
+          <w:sz w:val="28"/>
+          <w:szCs w:val="28"/>
+        </w:rPr>
+        <w:t xml:space="preserve"> </w:t>
+      </w:r>
       <w:proofErr w:type="gramStart"/>
-      <w:r>
-        <w:rPr>
-          <w:rFonts w:ascii="Times New Roman" w:hAnsi="Times New Roman" w:cs="Times New Roman"/>
-          <w:sz w:val="28"/>
-          <w:szCs w:val="28"/>
-        </w:rPr>
-        <w:t xml:space="preserve">Я создала проект </w:t>
-      </w:r>
-      <w:proofErr w:type="spellStart"/>
-      <w:r>
-        <w:rPr>
-          <w:rFonts w:ascii="Times New Roman" w:hAnsi="Times New Roman" w:cs="Times New Roman"/>
-          <w:bCs/>
-          <w:sz w:val="28"/>
-          <w:szCs w:val="28"/>
-          <w:lang w:val="en-US"/>
-        </w:rPr>
-        <w:t>VodocanalWeb</w:t>
-      </w:r>
-      <w:proofErr w:type="spellEnd"/>
-      <w:r>
-        <w:rPr>
-          <w:rFonts w:ascii="Times New Roman" w:hAnsi="Times New Roman" w:cs="Times New Roman"/>
-          <w:sz w:val="28"/>
-          <w:szCs w:val="28"/>
-        </w:rPr>
-        <w:t xml:space="preserve"> </w:t>
-      </w:r>
-      <w:r>
-        <w:rPr>
-          <w:rFonts w:ascii="Times New Roman" w:hAnsi="Times New Roman" w:cs="Times New Roman"/>
-          <w:sz w:val="28"/>
-          <w:szCs w:val="28"/>
-        </w:rPr>
-        <w:t xml:space="preserve">и </w:t>
-      </w:r>
-      <w:r>
-        <w:rPr>
-          <w:rFonts w:ascii="Times New Roman" w:hAnsi="Times New Roman" w:cs="Times New Roman"/>
-          <w:sz w:val="28"/>
-          <w:szCs w:val="28"/>
-        </w:rPr>
-        <w:t xml:space="preserve">установила необходимые пакеты </w:t>
-      </w:r>
-      <w:proofErr w:type="spellStart"/>
-      <w:r>
-        <w:rPr>
-          <w:rFonts w:ascii="Times New Roman" w:hAnsi="Times New Roman" w:cs="Times New Roman"/>
-          <w:sz w:val="28"/>
-          <w:szCs w:val="28"/>
-          <w:lang w:val="en-US"/>
-        </w:rPr>
-        <w:t>NuGet</w:t>
-      </w:r>
-      <w:proofErr w:type="spellEnd"/>
-      <w:r>
-        <w:rPr>
-          <w:rFonts w:ascii="Times New Roman" w:hAnsi="Times New Roman" w:cs="Times New Roman"/>
-          <w:sz w:val="28"/>
-          <w:szCs w:val="28"/>
-        </w:rPr>
-        <w:t>.</w:t>
-      </w:r>
-      <w:r>
-        <w:rPr>
-          <w:rFonts w:ascii="Times New Roman" w:hAnsi="Times New Roman" w:cs="Times New Roman"/>
-          <w:sz w:val="28"/>
-          <w:szCs w:val="28"/>
-        </w:rPr>
-        <w:t xml:space="preserve"> </w:t>
-      </w:r>
       <w:r>
         <w:rPr>
           <w:rFonts w:ascii="Times New Roman" w:hAnsi="Times New Roman" w:cs="Times New Roman"/>
@@ -11917,7 +11921,7 @@
 </file>
 
 <file path=customXml/itemProps1.xml><?xml version="1.0" encoding="utf-8"?>
-<ds:datastoreItem xmlns:ds="http://schemas.openxmlformats.org/officeDocument/2006/customXml" ds:itemID="{3D1F915E-AF98-4C31-8136-C1E819041432}">
+<ds:datastoreItem xmlns:ds="http://schemas.openxmlformats.org/officeDocument/2006/customXml" ds:itemID="{D969E5B2-EC49-41BD-BB81-1321D59077C5}">
   <ds:schemaRefs>
     <ds:schemaRef ds:uri="http://schemas.openxmlformats.org/officeDocument/2006/bibliography"/>
   </ds:schemaRefs>
